--- a/database.docx
+++ b/database.docx
@@ -39,7 +39,7 @@
                       <wps:cNvSpPr>
                         <a:extLst>
                           <a:ext uri="smNativeData">
-                            <sm:smNativeData xmlns:sm="smNativeData" val="SMDATA_12_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"/>
+                            <sm:smNativeData xmlns:sm="smNativeData" val="SMDATA_12_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"/>
                           </a:ext>
                         </a:extLst>
                       </wps:cNvSpPr>
@@ -109,7 +109,7 @@
           </mc:Choice>
           <mc:Fallback>
             <w:pict>
-              <v:rect id="Imagen1" o:spid="_x0000_s1026" style="position:absolute;margin-left:30.40pt;margin-top:-48.50pt;width:392.25pt;height:36.80pt;z-index:251658241;mso-wrap-distance-left:0.00pt;mso-wrap-distance-top:0.00pt;mso-wrap-distance-right:0.00pt;mso-wrap-distance-bottom:0.00pt;mso-wrap-style:square" stroked="f" filled="f" v:ext="SMDATA_12_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" o:insetmode="custom">
+              <v:rect id="Imagen1" o:spid="_x0000_s1026" style="position:absolute;margin-left:30.40pt;margin-top:-48.50pt;width:392.25pt;height:36.80pt;z-index:251658241;mso-wrap-distance-left:0.00pt;mso-wrap-distance-top:0.00pt;mso-wrap-distance-right:0.00pt;mso-wrap-distance-bottom:0.00pt;mso-wrap-style:square" stroked="f" filled="f" v:ext="SMDATA_12_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" o:insetmode="custom">
                 <w10:wrap type="none" anchorx="text" anchory="text"/>
                 <v:textbox inset="7.2pt,3.6pt,7.2pt,3.6pt">
                   <w:txbxContent>
@@ -184,7 +184,7 @@
                       <a:picLocks noChangeAspect="1"/>
                       <a:extLst>
                         <a:ext uri="smNativeData">
-                          <sm:smNativeData xmlns:sm="smNativeData" val="SMDATA_14_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"/>
+                          <sm:smNativeData xmlns:sm="smNativeData" val="SMDATA_14_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"/>
                         </a:ext>
                       </a:extLst>
                     </pic:cNvPicPr>
@@ -344,7 +344,7 @@
                       <a:picLocks noChangeAspect="1"/>
                       <a:extLst>
                         <a:ext uri="smNativeData">
-                          <sm:smNativeData xmlns:sm="smNativeData" val="SMDATA_14_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"/>
+                          <sm:smNativeData xmlns:sm="smNativeData" val="SMDATA_14_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"/>
                         </a:ext>
                       </a:extLst>
                     </pic:cNvPicPr>
@@ -662,19 +662,1220 @@
       </w:r>
     </w:p>
     <w:p>
+      <w:r/>
+    </w:p>
+    <w:p>
+      <w:pPr>
+        <w:sectPr>
+          <w:footnotePr>
+            <w:pos w:val="pageBottom"/>
+            <w:numFmt w:val="decimal"/>
+            <w:numStart w:val="1"/>
+            <w:numRestart w:val="continuous"/>
+          </w:footnotePr>
+          <w:endnotePr>
+            <w:pos w:val="docEnd"/>
+            <w:numFmt w:val="decimal"/>
+            <w:numStart w:val="1"/>
+            <w:numRestart w:val="continuous"/>
+          </w:endnotePr>
+          <w:headerReference w:type="default" r:id="rId10"/>
+          <w:footerReference w:type="default" r:id="rId11"/>
+          <w:headerReference w:type="first" r:id="rId12"/>
+          <w:footerReference w:type="first" r:id="rId13"/>
+          <w:type w:val="nextPage"/>
+          <w:pgSz w:h="15840" w:w="12240"/>
+          <w:pgMar w:left="1843" w:top="1497" w:right="1418" w:bottom="1474" w:header="1440" w:footer="1417"/>
+          <w:paperSrc w:first="0" w:other="0"/>
+          <w:pgNumType w:fmt="decimal" w:start="1"/>
+          <w:titlePg/>
+          <w:tmGutter w:val="3"/>
+          <w:mirrorMargins w:val="0"/>
+          <w:tmSection w:h="-1">
+            <w:tmHeader w:id="0" w:h="0" edge="1440" text="0">
+              <w:shd w:val="none"/>
+            </w:tmHeader>
+            <w:tmFooter w:id="0" w:h="0" edge="1417" text="0">
+              <w:shd w:val="none"/>
+            </w:tmFooter>
+            <w:tmHeader w:id="2" w:h="0" edge="1440" text="0">
+              <w:shd w:val="none"/>
+            </w:tmHeader>
+            <w:tmFooter w:id="2" w:h="0" edge="1417" text="0">
+              <w:shd w:val="none"/>
+            </w:tmFooter>
+          </w:tmSection>
+          <w:guidesAndGridMasterPages Id="0" numberOfVerticalGuides="0" numberOfHorizontalGuides="0"/>
+          <w:guidesAndGridMasterPages Id="1" numberOfVerticalGuides="0" numberOfHorizontalGuides="0"/>
+          <w:guidesAndGridMasterPages Id="2" numberOfVerticalGuides="0" numberOfHorizontalGuides="0"/>
+        </w:sectPr>
+      </w:pPr>
+    </w:p>
+    <w:p>
       <w:pPr>
         <w:pStyle w:val="para1"/>
         <w:spacing/>
         <w:jc w:val="center"/>
         <w:rPr>
+          <w:rFonts w:ascii="Times New Roman" w:hAnsi="Times New Roman" w:eastAsia="Times New Roman" w:cs="Times New Roman"/>
+          <w:b/>
+          <w:bCs/>
           <w:sz w:val="28"/>
           <w:szCs w:val="28"/>
         </w:rPr>
       </w:pPr>
       <w:r>
         <w:rPr>
+          <w:rFonts w:ascii="Times New Roman" w:hAnsi="Times New Roman" w:eastAsia="Times New Roman" w:cs="Times New Roman"/>
+          <w:b/>
+          <w:bCs/>
+        </w:rPr>
+        <w:t>INTRODUCCIÓN</w:t>
+      </w:r>
+      <w:r>
+        <w:rPr>
+          <w:rFonts w:ascii="Times New Roman" w:hAnsi="Times New Roman" w:eastAsia="Times New Roman" w:cs="Times New Roman"/>
+          <w:b/>
+          <w:bCs/>
           <w:sz w:val="28"/>
           <w:szCs w:val="28"/>
+        </w:rPr>
+      </w:r>
+    </w:p>
+    <w:p>
+      <w:pPr>
+        <w:pStyle w:val="para1"/>
+        <w:spacing/>
+        <w:jc w:val="center"/>
+        <w:rPr>
+          <w:rFonts w:ascii="Times New Roman" w:hAnsi="Times New Roman" w:eastAsia="Times New Roman" w:cs="Times New Roman"/>
+          <w:b/>
+          <w:bCs/>
+          <w:sz w:val="28"/>
+          <w:szCs w:val="28"/>
+        </w:rPr>
+      </w:pPr>
+      <w:r>
+        <w:rPr>
+          <w:rFonts w:ascii="Times New Roman" w:hAnsi="Times New Roman" w:eastAsia="Times New Roman" w:cs="Times New Roman"/>
+          <w:b/>
+          <w:bCs/>
+          <w:sz w:val="28"/>
+          <w:szCs w:val="28"/>
+        </w:rPr>
+      </w:r>
+    </w:p>
+    <w:p>
+      <w:pPr>
+        <w:pStyle w:val="para1"/>
+        <w:spacing/>
+        <w:jc w:val="center"/>
+        <w:rPr>
+          <w:rFonts w:ascii="Times New Roman" w:hAnsi="Times New Roman" w:eastAsia="Times New Roman" w:cs="Times New Roman"/>
+          <w:b/>
+          <w:bCs/>
+        </w:rPr>
+      </w:pPr>
+      <w:r>
+        <w:rPr>
+          <w:rFonts w:ascii="Times New Roman" w:hAnsi="Times New Roman" w:eastAsia="Times New Roman" w:cs="Times New Roman"/>
+          <w:b/>
+          <w:bCs/>
+        </w:rPr>
+      </w:r>
+    </w:p>
+    <w:p>
+      <w:r/>
+    </w:p>
+    <w:p>
+      <w:pPr>
+        <w:sectPr>
+          <w:footnotePr>
+            <w:pos w:val="pageBottom"/>
+            <w:numFmt w:val="decimal"/>
+            <w:numStart w:val="1"/>
+            <w:numRestart w:val="continuous"/>
+          </w:footnotePr>
+          <w:endnotePr>
+            <w:pos w:val="docEnd"/>
+            <w:numFmt w:val="decimal"/>
+            <w:numStart w:val="1"/>
+            <w:numRestart w:val="continuous"/>
+          </w:endnotePr>
+          <w:headerReference w:type="default" r:id="rId14"/>
+          <w:footerReference w:type="default" r:id="rId15"/>
+          <w:headerReference w:type="first" r:id="rId16"/>
+          <w:footerReference w:type="first" r:id="rId17"/>
+          <w:type w:val="nextPage"/>
+          <w:pgSz w:h="15840" w:w="12240"/>
+          <w:pgMar w:left="1843" w:top="1497" w:right="1418" w:bottom="1474" w:header="1440" w:footer="1417"/>
+          <w:paperSrc w:first="0" w:other="0"/>
+          <w:pgNumType w:fmt="decimal" w:start="1"/>
+          <w:titlePg/>
+          <w:tmGutter w:val="3"/>
+          <w:mirrorMargins w:val="0"/>
+          <w:tmSection w:h="-1">
+            <w:tmHeader w:id="0" w:h="0" edge="1440" text="0">
+              <w:shd w:val="none"/>
+            </w:tmHeader>
+            <w:tmFooter w:id="0" w:h="0" edge="1417" text="0">
+              <w:shd w:val="none"/>
+            </w:tmFooter>
+            <w:tmHeader w:id="2" w:h="0" edge="1440" text="0">
+              <w:shd w:val="none"/>
+            </w:tmHeader>
+            <w:tmFooter w:id="2" w:h="0" edge="1417" text="0">
+              <w:shd w:val="none"/>
+            </w:tmFooter>
+          </w:tmSection>
+          <w:guidesAndGridMasterPages Id="0" numberOfVerticalGuides="0" numberOfHorizontalGuides="0"/>
+          <w:guidesAndGridMasterPages Id="1" numberOfVerticalGuides="0" numberOfHorizontalGuides="0"/>
+          <w:guidesAndGridMasterPages Id="2" numberOfVerticalGuides="0" numberOfHorizontalGuides="0"/>
+        </w:sectPr>
+      </w:pPr>
+    </w:p>
+    <w:p>
+      <w:pPr>
+        <w:pStyle w:val="para1"/>
+        <w:spacing/>
+        <w:jc w:val="center"/>
+        <w:rPr>
+          <w:rFonts w:ascii="Times New Roman" w:hAnsi="Times New Roman" w:eastAsia="Times New Roman" w:cs="Times New Roman"/>
+          <w:b/>
+          <w:bCs/>
+        </w:rPr>
+      </w:pPr>
+      <w:r>
+        <w:rPr>
+          <w:rFonts w:ascii="Times New Roman" w:hAnsi="Times New Roman" w:eastAsia="Times New Roman" w:cs="Times New Roman"/>
+          <w:b/>
+          <w:bCs/>
+        </w:rPr>
+        <w:t>ANEXO</w:t>
+      </w:r>
+    </w:p>
+    <w:p>
+      <w:pPr>
+        <w:pStyle w:val="para1"/>
+        <w:spacing/>
+        <w:jc w:val="center"/>
+        <w:rPr>
+          <w:rFonts w:ascii="Times New Roman" w:hAnsi="Times New Roman" w:eastAsia="Times New Roman" w:cs="Times New Roman"/>
+          <w:b/>
+          <w:bCs/>
+        </w:rPr>
+      </w:pPr>
+      <w:r>
+        <w:rPr>
+          <w:rFonts w:ascii="Times New Roman" w:hAnsi="Times New Roman" w:eastAsia="Times New Roman" w:cs="Times New Roman"/>
+          <w:b/>
+          <w:bCs/>
+        </w:rPr>
+      </w:r>
+    </w:p>
+    <w:p>
+      <w:pPr>
+        <w:pStyle w:val="para1"/>
+        <w:spacing/>
+        <w:jc w:val="center"/>
+        <w:rPr>
+          <w:rFonts w:ascii="Times New Roman" w:hAnsi="Times New Roman" w:eastAsia="Times New Roman" w:cs="Times New Roman"/>
+          <w:b/>
+          <w:bCs/>
+        </w:rPr>
+      </w:pPr>
+      <w:r>
+        <w:rPr>
+          <w:noProof/>
+        </w:rPr>
+        <w:drawing>
+          <wp:anchor distT="89535" distB="89535" distL="89535" distR="89535" simplePos="0" relativeHeight="251658244" behindDoc="0" locked="0" layoutInCell="0" hidden="0" allowOverlap="1">
+            <wp:simplePos x="0" y="0"/>
+            <wp:positionH relativeFrom="page">
+              <wp:posOffset>2646680</wp:posOffset>
+            </wp:positionH>
+            <wp:positionV relativeFrom="page">
+              <wp:posOffset>1541780</wp:posOffset>
+            </wp:positionV>
+            <wp:extent cx="2633345" cy="3509645"/>
+            <wp:effectExtent l="0" t="0" r="0" b="0"/>
+            <wp:wrapTight wrapText="bothSides">
+              <wp:wrapPolygon edited="0">
+                <wp:start x="-734" y="-90"/>
+                <wp:lineTo x="-734" y="21584"/>
+                <wp:lineTo x="22334" y="21584"/>
+                <wp:lineTo x="22334" y="-90"/>
+                <wp:lineTo x="-734" y="-90"/>
+              </wp:wrapPolygon>
+            </wp:wrapTight>
+            <wp:docPr id="4" name="Imagen3"/>
+            <wp:cNvGraphicFramePr>
+              <a:graphicFrameLocks xmlns:a="http://schemas.openxmlformats.org/drawingml/2006/main" noChangeAspect="1"/>
+            </wp:cNvGraphicFramePr>
+            <a:graphic xmlns:a="http://schemas.openxmlformats.org/drawingml/2006/main">
+              <a:graphicData uri="http://schemas.openxmlformats.org/drawingml/2006/picture">
+                <pic:pic xmlns:pic="http://schemas.openxmlformats.org/drawingml/2006/picture">
+                  <pic:nvPicPr>
+                    <pic:cNvPr id="4" name="Imagen3"/>
+                    <pic:cNvPicPr>
+                      <a:picLocks noChangeAspect="1"/>
+                      <a:extLst>
+                        <a:ext uri="smNativeData">
+                          <sm:smNativeData xmlns:sm="smNativeData" val="SMDATA_14_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"/>
+                        </a:ext>
+                      </a:extLst>
+                    </pic:cNvPicPr>
+                  </pic:nvPicPr>
+                  <pic:blipFill>
+                    <a:blip r:embed="rId18"/>
+                    <a:stretch>
+                      <a:fillRect/>
+                    </a:stretch>
+                  </pic:blipFill>
+                  <pic:spPr>
+                    <a:xfrm>
+                      <a:off x="0" y="0"/>
+                      <a:ext cx="2633345" cy="3509645"/>
+                    </a:xfrm>
+                    <a:prstGeom prst="rect">
+                      <a:avLst/>
+                    </a:prstGeom>
+                    <a:noFill/>
+                    <a:ln w="12700">
+                      <a:noFill/>
+                    </a:ln>
+                  </pic:spPr>
+                </pic:pic>
+              </a:graphicData>
+            </a:graphic>
+          </wp:anchor>
+        </w:drawing>
+      </w:r>
+      <w:r>
+        <w:rPr>
+          <w:rFonts w:ascii="Times New Roman" w:hAnsi="Times New Roman" w:eastAsia="Times New Roman" w:cs="Times New Roman"/>
+          <w:b/>
+          <w:bCs/>
+        </w:rPr>
+      </w:r>
+    </w:p>
+    <w:p>
+      <w:pPr>
+        <w:pStyle w:val="para1"/>
+        <w:spacing/>
+        <w:jc w:val="center"/>
+        <w:rPr>
+          <w:rFonts w:ascii="Times New Roman" w:hAnsi="Times New Roman" w:eastAsia="Times New Roman" w:cs="Times New Roman"/>
+          <w:b/>
+          <w:bCs/>
+        </w:rPr>
+      </w:pPr>
+      <w:r>
+        <w:rPr>
+          <w:rFonts w:ascii="Times New Roman" w:hAnsi="Times New Roman" w:eastAsia="Times New Roman" w:cs="Times New Roman"/>
+          <w:b/>
+          <w:bCs/>
+        </w:rPr>
+      </w:r>
+    </w:p>
+    <w:p>
+      <w:pPr>
+        <w:pStyle w:val="para1"/>
+        <w:spacing/>
+        <w:jc w:val="center"/>
+        <w:rPr>
+          <w:rFonts w:ascii="Times New Roman" w:hAnsi="Times New Roman" w:eastAsia="Times New Roman" w:cs="Times New Roman"/>
+          <w:b/>
+          <w:bCs/>
+        </w:rPr>
+      </w:pPr>
+      <w:r>
+        <w:rPr>
+          <w:rFonts w:ascii="Times New Roman" w:hAnsi="Times New Roman" w:eastAsia="Times New Roman" w:cs="Times New Roman"/>
+          <w:b/>
+          <w:bCs/>
+        </w:rPr>
+      </w:r>
+    </w:p>
+    <w:p>
+      <w:pPr>
+        <w:pStyle w:val="para1"/>
+        <w:spacing/>
+        <w:jc w:val="center"/>
+        <w:rPr>
+          <w:rFonts w:ascii="Times New Roman" w:hAnsi="Times New Roman" w:eastAsia="Times New Roman" w:cs="Times New Roman"/>
+          <w:b/>
+          <w:bCs/>
+        </w:rPr>
+      </w:pPr>
+      <w:r>
+        <w:rPr>
+          <w:rFonts w:ascii="Times New Roman" w:hAnsi="Times New Roman" w:eastAsia="Times New Roman" w:cs="Times New Roman"/>
+          <w:b/>
+          <w:bCs/>
+        </w:rPr>
+      </w:r>
+    </w:p>
+    <w:p>
+      <w:pPr>
+        <w:pStyle w:val="para1"/>
+        <w:spacing/>
+        <w:jc w:val="center"/>
+        <w:rPr>
+          <w:rFonts w:ascii="Times New Roman" w:hAnsi="Times New Roman" w:eastAsia="Times New Roman" w:cs="Times New Roman"/>
+          <w:b/>
+          <w:bCs/>
+        </w:rPr>
+      </w:pPr>
+      <w:r>
+        <w:rPr>
+          <w:rFonts w:ascii="Times New Roman" w:hAnsi="Times New Roman" w:eastAsia="Times New Roman" w:cs="Times New Roman"/>
+          <w:b/>
+          <w:bCs/>
+        </w:rPr>
+      </w:r>
+    </w:p>
+    <w:p>
+      <w:pPr>
+        <w:pStyle w:val="para1"/>
+        <w:spacing/>
+        <w:jc w:val="center"/>
+        <w:rPr>
+          <w:rFonts w:ascii="Times New Roman" w:hAnsi="Times New Roman" w:eastAsia="Times New Roman" w:cs="Times New Roman"/>
+          <w:b/>
+          <w:bCs/>
+        </w:rPr>
+      </w:pPr>
+      <w:r>
+        <w:rPr>
+          <w:rFonts w:ascii="Times New Roman" w:hAnsi="Times New Roman" w:eastAsia="Times New Roman" w:cs="Times New Roman"/>
+          <w:b/>
+          <w:bCs/>
+        </w:rPr>
+      </w:r>
+    </w:p>
+    <w:p>
+      <w:pPr>
+        <w:pStyle w:val="para1"/>
+        <w:spacing/>
+        <w:jc w:val="center"/>
+        <w:rPr>
+          <w:rFonts w:ascii="Times New Roman" w:hAnsi="Times New Roman" w:eastAsia="Times New Roman" w:cs="Times New Roman"/>
+          <w:b/>
+          <w:bCs/>
+        </w:rPr>
+      </w:pPr>
+      <w:r>
+        <w:rPr>
+          <w:rFonts w:ascii="Times New Roman" w:hAnsi="Times New Roman" w:eastAsia="Times New Roman" w:cs="Times New Roman"/>
+          <w:b/>
+          <w:bCs/>
+        </w:rPr>
+      </w:r>
+    </w:p>
+    <w:p>
+      <w:pPr>
+        <w:pStyle w:val="para1"/>
+        <w:spacing/>
+        <w:jc w:val="center"/>
+        <w:rPr>
+          <w:rFonts w:ascii="Times New Roman" w:hAnsi="Times New Roman" w:eastAsia="Times New Roman" w:cs="Times New Roman"/>
+          <w:b/>
+          <w:bCs/>
+        </w:rPr>
+      </w:pPr>
+      <w:r>
+        <w:rPr>
+          <w:rFonts w:ascii="Times New Roman" w:hAnsi="Times New Roman" w:eastAsia="Times New Roman" w:cs="Times New Roman"/>
+          <w:b/>
+          <w:bCs/>
+        </w:rPr>
+      </w:r>
+    </w:p>
+    <w:p>
+      <w:pPr>
+        <w:pStyle w:val="para1"/>
+        <w:spacing/>
+        <w:jc w:val="center"/>
+        <w:rPr>
+          <w:rFonts w:ascii="Times New Roman" w:hAnsi="Times New Roman" w:eastAsia="Times New Roman" w:cs="Times New Roman"/>
+          <w:b/>
+          <w:bCs/>
+        </w:rPr>
+      </w:pPr>
+      <w:r>
+        <w:rPr>
+          <w:rFonts w:ascii="Times New Roman" w:hAnsi="Times New Roman" w:eastAsia="Times New Roman" w:cs="Times New Roman"/>
+          <w:b/>
+          <w:bCs/>
+        </w:rPr>
+      </w:r>
+    </w:p>
+    <w:p>
+      <w:pPr>
+        <w:pStyle w:val="para1"/>
+        <w:spacing/>
+        <w:jc w:val="center"/>
+        <w:rPr>
+          <w:rFonts w:ascii="Times New Roman" w:hAnsi="Times New Roman" w:eastAsia="Times New Roman" w:cs="Times New Roman"/>
+          <w:b/>
+          <w:bCs/>
+        </w:rPr>
+      </w:pPr>
+      <w:r>
+        <w:rPr>
+          <w:rFonts w:ascii="Times New Roman" w:hAnsi="Times New Roman" w:eastAsia="Times New Roman" w:cs="Times New Roman"/>
+          <w:b/>
+          <w:bCs/>
+        </w:rPr>
+      </w:r>
+    </w:p>
+    <w:p>
+      <w:pPr>
+        <w:pStyle w:val="para1"/>
+        <w:spacing/>
+        <w:jc w:val="center"/>
+        <w:rPr>
+          <w:rFonts w:ascii="Times New Roman" w:hAnsi="Times New Roman" w:eastAsia="Times New Roman" w:cs="Times New Roman"/>
+          <w:b/>
+          <w:bCs/>
+        </w:rPr>
+      </w:pPr>
+      <w:r>
+        <w:rPr>
+          <w:rFonts w:ascii="Times New Roman" w:hAnsi="Times New Roman" w:eastAsia="Times New Roman" w:cs="Times New Roman"/>
+          <w:b/>
+          <w:bCs/>
+        </w:rPr>
+      </w:r>
+    </w:p>
+    <w:p>
+      <w:pPr>
+        <w:pStyle w:val="para1"/>
+        <w:spacing/>
+        <w:jc w:val="center"/>
+        <w:rPr>
+          <w:rFonts w:ascii="Times New Roman" w:hAnsi="Times New Roman" w:eastAsia="Times New Roman" w:cs="Times New Roman"/>
+          <w:b/>
+          <w:bCs/>
+        </w:rPr>
+      </w:pPr>
+      <w:r>
+        <w:rPr>
+          <w:rFonts w:ascii="Times New Roman" w:hAnsi="Times New Roman" w:eastAsia="Times New Roman" w:cs="Times New Roman"/>
+          <w:b/>
+          <w:bCs/>
+        </w:rPr>
+      </w:r>
+    </w:p>
+    <w:p>
+      <w:pPr>
+        <w:pStyle w:val="para1"/>
+        <w:spacing/>
+        <w:jc w:val="center"/>
+        <w:rPr>
+          <w:rFonts w:ascii="Times New Roman" w:hAnsi="Times New Roman" w:eastAsia="Times New Roman" w:cs="Times New Roman"/>
+          <w:b/>
+          <w:bCs/>
+        </w:rPr>
+      </w:pPr>
+      <w:r>
+        <w:rPr>
+          <w:rFonts w:ascii="Times New Roman" w:hAnsi="Times New Roman" w:eastAsia="Times New Roman" w:cs="Times New Roman"/>
+          <w:b/>
+          <w:bCs/>
+        </w:rPr>
+      </w:r>
+    </w:p>
+    <w:p>
+      <w:pPr>
+        <w:pStyle w:val="para1"/>
+        <w:spacing/>
+        <w:jc w:val="center"/>
+        <w:rPr>
+          <w:rFonts w:ascii="Times New Roman" w:hAnsi="Times New Roman" w:eastAsia="Times New Roman" w:cs="Times New Roman"/>
+          <w:b/>
+          <w:bCs/>
+        </w:rPr>
+      </w:pPr>
+      <w:r>
+        <w:rPr>
+          <w:rFonts w:ascii="Times New Roman" w:hAnsi="Times New Roman" w:eastAsia="Times New Roman" w:cs="Times New Roman"/>
+          <w:b/>
+          <w:bCs/>
+        </w:rPr>
+      </w:r>
+    </w:p>
+    <w:p>
+      <w:pPr>
+        <w:pStyle w:val="para1"/>
+        <w:spacing/>
+        <w:jc w:val="center"/>
+        <w:rPr>
+          <w:rFonts w:ascii="Times New Roman" w:hAnsi="Times New Roman" w:eastAsia="Times New Roman" w:cs="Times New Roman"/>
+          <w:b/>
+          <w:bCs/>
+        </w:rPr>
+      </w:pPr>
+      <w:r>
+        <w:rPr>
+          <w:rFonts w:ascii="Times New Roman" w:hAnsi="Times New Roman" w:eastAsia="Times New Roman" w:cs="Times New Roman"/>
+          <w:b/>
+          <w:bCs/>
+        </w:rPr>
+      </w:r>
+    </w:p>
+    <w:p>
+      <w:pPr>
+        <w:pStyle w:val="para1"/>
+        <w:spacing/>
+        <w:jc w:val="center"/>
+        <w:rPr>
+          <w:rFonts w:ascii="Times New Roman" w:hAnsi="Times New Roman" w:eastAsia="Times New Roman" w:cs="Times New Roman"/>
+          <w:b/>
+          <w:bCs/>
+        </w:rPr>
+      </w:pPr>
+      <w:r>
+        <w:rPr>
+          <w:rFonts w:ascii="Times New Roman" w:hAnsi="Times New Roman" w:eastAsia="Times New Roman" w:cs="Times New Roman"/>
+          <w:b/>
+          <w:bCs/>
+        </w:rPr>
+      </w:r>
+    </w:p>
+    <w:p>
+      <w:pPr>
+        <w:pStyle w:val="para1"/>
+        <w:spacing/>
+        <w:jc w:val="center"/>
+        <w:rPr>
+          <w:rFonts w:ascii="Times New Roman" w:hAnsi="Times New Roman" w:eastAsia="Times New Roman" w:cs="Times New Roman"/>
+          <w:b/>
+          <w:bCs/>
+        </w:rPr>
+      </w:pPr>
+      <w:r>
+        <w:rPr>
+          <w:rFonts w:ascii="Times New Roman" w:hAnsi="Times New Roman" w:eastAsia="Times New Roman" w:cs="Times New Roman"/>
+          <w:b/>
+          <w:bCs/>
+        </w:rPr>
+      </w:r>
+    </w:p>
+    <w:p>
+      <w:pPr>
+        <w:pStyle w:val="para1"/>
+        <w:spacing/>
+        <w:jc w:val="center"/>
+        <w:rPr>
+          <w:rFonts w:ascii="Times New Roman" w:hAnsi="Times New Roman" w:eastAsia="Times New Roman" w:cs="Times New Roman"/>
+          <w:b/>
+          <w:bCs/>
+        </w:rPr>
+      </w:pPr>
+      <w:r>
+        <w:rPr>
+          <w:rFonts w:ascii="Times New Roman" w:hAnsi="Times New Roman" w:eastAsia="Times New Roman" w:cs="Times New Roman"/>
+          <w:b/>
+          <w:bCs/>
+        </w:rPr>
+      </w:r>
+    </w:p>
+    <w:p>
+      <w:pPr>
+        <w:pStyle w:val="para1"/>
+        <w:spacing/>
+        <w:jc w:val="center"/>
+        <w:rPr>
+          <w:rFonts w:ascii="Times New Roman" w:hAnsi="Times New Roman" w:eastAsia="Times New Roman" w:cs="Times New Roman"/>
+          <w:b/>
+          <w:bCs/>
+        </w:rPr>
+      </w:pPr>
+      <w:r>
+        <w:rPr>
+          <w:rFonts w:ascii="Times New Roman" w:hAnsi="Times New Roman" w:eastAsia="Times New Roman" w:cs="Times New Roman"/>
+          <w:b/>
+          <w:bCs/>
+        </w:rPr>
+      </w:r>
+    </w:p>
+    <w:p>
+      <w:pPr>
+        <w:pStyle w:val="para1"/>
+        <w:spacing/>
+        <w:jc w:val="center"/>
+        <w:rPr>
+          <w:rFonts w:ascii="Times New Roman" w:hAnsi="Times New Roman" w:eastAsia="Times New Roman" w:cs="Times New Roman"/>
+          <w:b/>
+          <w:bCs/>
+        </w:rPr>
+      </w:pPr>
+      <w:r>
+        <w:rPr>
+          <w:rFonts w:ascii="Times New Roman" w:hAnsi="Times New Roman" w:eastAsia="Times New Roman" w:cs="Times New Roman"/>
+          <w:b/>
+          <w:bCs/>
+        </w:rPr>
+      </w:r>
+    </w:p>
+    <w:p>
+      <w:pPr>
+        <w:pStyle w:val="para1"/>
+        <w:spacing/>
+        <w:jc w:val="center"/>
+        <w:rPr>
+          <w:rFonts w:ascii="Times New Roman" w:hAnsi="Times New Roman" w:eastAsia="Times New Roman" w:cs="Times New Roman"/>
+          <w:b/>
+          <w:bCs/>
+        </w:rPr>
+      </w:pPr>
+      <w:r>
+        <w:rPr>
+          <w:rFonts w:ascii="Times New Roman" w:hAnsi="Times New Roman" w:eastAsia="Times New Roman" w:cs="Times New Roman"/>
+          <w:b/>
+          <w:bCs/>
+        </w:rPr>
+      </w:r>
+    </w:p>
+    <w:p>
+      <w:pPr>
+        <w:pStyle w:val="para1"/>
+        <w:spacing/>
+        <w:jc w:val="center"/>
+        <w:rPr>
+          <w:rFonts w:ascii="Times New Roman" w:hAnsi="Times New Roman" w:eastAsia="Times New Roman" w:cs="Times New Roman"/>
+          <w:b/>
+          <w:bCs/>
+        </w:rPr>
+      </w:pPr>
+      <w:r>
+        <w:rPr>
+          <w:rFonts w:ascii="Times New Roman" w:hAnsi="Times New Roman" w:eastAsia="Times New Roman" w:cs="Times New Roman"/>
+          <w:b/>
+          <w:bCs/>
+        </w:rPr>
+      </w:r>
+    </w:p>
+    <w:p>
+      <w:pPr>
+        <w:pStyle w:val="para1"/>
+        <w:spacing/>
+        <w:jc w:val="center"/>
+        <w:rPr>
+          <w:rFonts w:ascii="Times New Roman" w:hAnsi="Times New Roman" w:eastAsia="Times New Roman" w:cs="Times New Roman"/>
+          <w:b/>
+          <w:bCs/>
+        </w:rPr>
+      </w:pPr>
+      <w:r>
+        <w:rPr>
+          <w:noProof/>
+        </w:rPr>
+        <w:drawing>
+          <wp:anchor distT="89535" distB="89535" distL="89535" distR="89535" simplePos="0" relativeHeight="251658245" behindDoc="0" locked="0" layoutInCell="0" hidden="0" allowOverlap="1">
+            <wp:simplePos x="0" y="0"/>
+            <wp:positionH relativeFrom="page">
+              <wp:posOffset>1917700</wp:posOffset>
+            </wp:positionH>
+            <wp:positionV relativeFrom="page">
+              <wp:posOffset>5436235</wp:posOffset>
+            </wp:positionV>
+            <wp:extent cx="4390390" cy="3293110"/>
+            <wp:effectExtent l="0" t="0" r="0" b="0"/>
+            <wp:wrapTight wrapText="bothSides">
+              <wp:wrapPolygon edited="0">
+                <wp:start x="-440" y="-125"/>
+                <wp:lineTo x="-440" y="21604"/>
+                <wp:lineTo x="22040" y="21604"/>
+                <wp:lineTo x="22040" y="-125"/>
+                <wp:lineTo x="-440" y="-125"/>
+              </wp:wrapPolygon>
+            </wp:wrapTight>
+            <wp:docPr id="5" name="Imagen4"/>
+            <wp:cNvGraphicFramePr>
+              <a:graphicFrameLocks xmlns:a="http://schemas.openxmlformats.org/drawingml/2006/main" noChangeAspect="1"/>
+            </wp:cNvGraphicFramePr>
+            <a:graphic xmlns:a="http://schemas.openxmlformats.org/drawingml/2006/main">
+              <a:graphicData uri="http://schemas.openxmlformats.org/drawingml/2006/picture">
+                <pic:pic xmlns:pic="http://schemas.openxmlformats.org/drawingml/2006/picture">
+                  <pic:nvPicPr>
+                    <pic:cNvPr id="5" name="Imagen4"/>
+                    <pic:cNvPicPr>
+                      <a:picLocks noChangeAspect="1"/>
+                      <a:extLst>
+                        <a:ext uri="smNativeData">
+                          <sm:smNativeData xmlns:sm="smNativeData" val="SMDATA_14_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"/>
+                        </a:ext>
+                      </a:extLst>
+                    </pic:cNvPicPr>
+                  </pic:nvPicPr>
+                  <pic:blipFill>
+                    <a:blip r:embed="rId19"/>
+                    <a:stretch>
+                      <a:fillRect/>
+                    </a:stretch>
+                  </pic:blipFill>
+                  <pic:spPr>
+                    <a:xfrm>
+                      <a:off x="0" y="0"/>
+                      <a:ext cx="4390390" cy="3293110"/>
+                    </a:xfrm>
+                    <a:prstGeom prst="rect">
+                      <a:avLst/>
+                    </a:prstGeom>
+                    <a:noFill/>
+                    <a:ln w="12700">
+                      <a:noFill/>
+                    </a:ln>
+                  </pic:spPr>
+                </pic:pic>
+              </a:graphicData>
+            </a:graphic>
+          </wp:anchor>
+        </w:drawing>
+      </w:r>
+      <w:r>
+        <w:rPr>
+          <w:rFonts w:ascii="Times New Roman" w:hAnsi="Times New Roman" w:eastAsia="Times New Roman" w:cs="Times New Roman"/>
+          <w:b/>
+          <w:bCs/>
+        </w:rPr>
+      </w:r>
+    </w:p>
+    <w:p>
+      <w:pPr>
+        <w:pStyle w:val="para1"/>
+        <w:spacing/>
+        <w:jc w:val="center"/>
+        <w:rPr>
+          <w:rFonts w:ascii="Times New Roman" w:hAnsi="Times New Roman" w:eastAsia="Times New Roman" w:cs="Times New Roman"/>
+          <w:b/>
+          <w:bCs/>
+        </w:rPr>
+      </w:pPr>
+      <w:r>
+        <w:rPr>
+          <w:rFonts w:ascii="Times New Roman" w:hAnsi="Times New Roman" w:eastAsia="Times New Roman" w:cs="Times New Roman"/>
+          <w:b/>
+          <w:bCs/>
+        </w:rPr>
+      </w:r>
+    </w:p>
+    <w:p>
+      <w:pPr>
+        <w:pStyle w:val="para1"/>
+        <w:spacing/>
+        <w:jc w:val="center"/>
+        <w:rPr>
+          <w:rFonts w:ascii="Times New Roman" w:hAnsi="Times New Roman" w:eastAsia="Times New Roman" w:cs="Times New Roman"/>
+          <w:b/>
+          <w:bCs/>
+        </w:rPr>
+      </w:pPr>
+      <w:r>
+        <w:rPr>
+          <w:rFonts w:ascii="Times New Roman" w:hAnsi="Times New Roman" w:eastAsia="Times New Roman" w:cs="Times New Roman"/>
+          <w:b/>
+          <w:bCs/>
+        </w:rPr>
+      </w:r>
+    </w:p>
+    <w:p>
+      <w:pPr>
+        <w:pStyle w:val="para1"/>
+        <w:spacing/>
+        <w:jc w:val="center"/>
+        <w:rPr>
+          <w:rFonts w:ascii="Times New Roman" w:hAnsi="Times New Roman" w:eastAsia="Times New Roman" w:cs="Times New Roman"/>
+          <w:b/>
+          <w:bCs/>
+        </w:rPr>
+      </w:pPr>
+      <w:r>
+        <w:rPr>
+          <w:rFonts w:ascii="Times New Roman" w:hAnsi="Times New Roman" w:eastAsia="Times New Roman" w:cs="Times New Roman"/>
+          <w:b/>
+          <w:bCs/>
+        </w:rPr>
+      </w:r>
+    </w:p>
+    <w:p>
+      <w:pPr>
+        <w:pStyle w:val="para1"/>
+        <w:spacing/>
+        <w:jc w:val="center"/>
+        <w:rPr>
+          <w:rFonts w:ascii="Times New Roman" w:hAnsi="Times New Roman" w:eastAsia="Times New Roman" w:cs="Times New Roman"/>
+          <w:b/>
+          <w:bCs/>
+        </w:rPr>
+      </w:pPr>
+      <w:r>
+        <w:rPr>
+          <w:rFonts w:ascii="Times New Roman" w:hAnsi="Times New Roman" w:eastAsia="Times New Roman" w:cs="Times New Roman"/>
+          <w:b/>
+          <w:bCs/>
+        </w:rPr>
+      </w:r>
+    </w:p>
+    <w:p>
+      <w:pPr>
+        <w:pStyle w:val="para1"/>
+        <w:spacing/>
+        <w:jc w:val="center"/>
+        <w:rPr>
+          <w:rFonts w:ascii="Times New Roman" w:hAnsi="Times New Roman" w:eastAsia="Times New Roman" w:cs="Times New Roman"/>
+          <w:b/>
+          <w:bCs/>
+        </w:rPr>
+      </w:pPr>
+      <w:r>
+        <w:rPr>
+          <w:rFonts w:ascii="Times New Roman" w:hAnsi="Times New Roman" w:eastAsia="Times New Roman" w:cs="Times New Roman"/>
+          <w:b/>
+          <w:bCs/>
+        </w:rPr>
+      </w:r>
+    </w:p>
+    <w:p>
+      <w:pPr>
+        <w:pStyle w:val="para1"/>
+        <w:spacing/>
+        <w:jc w:val="center"/>
+        <w:rPr>
+          <w:rFonts w:ascii="Times New Roman" w:hAnsi="Times New Roman" w:eastAsia="Times New Roman" w:cs="Times New Roman"/>
+          <w:b/>
+          <w:bCs/>
+        </w:rPr>
+      </w:pPr>
+      <w:r>
+        <w:rPr>
+          <w:rFonts w:ascii="Times New Roman" w:hAnsi="Times New Roman" w:eastAsia="Times New Roman" w:cs="Times New Roman"/>
+          <w:b/>
+          <w:bCs/>
+        </w:rPr>
+      </w:r>
+    </w:p>
+    <w:p>
+      <w:pPr>
+        <w:pStyle w:val="para1"/>
+        <w:spacing/>
+        <w:jc w:val="center"/>
+        <w:rPr>
+          <w:rFonts w:ascii="Times New Roman" w:hAnsi="Times New Roman" w:eastAsia="Times New Roman" w:cs="Times New Roman"/>
+          <w:b/>
+          <w:bCs/>
+        </w:rPr>
+      </w:pPr>
+      <w:r>
+        <w:rPr>
+          <w:rFonts w:ascii="Times New Roman" w:hAnsi="Times New Roman" w:eastAsia="Times New Roman" w:cs="Times New Roman"/>
+          <w:b/>
+          <w:bCs/>
+        </w:rPr>
+      </w:r>
+    </w:p>
+    <w:p>
+      <w:pPr>
+        <w:pStyle w:val="para1"/>
+        <w:spacing/>
+        <w:jc w:val="center"/>
+        <w:rPr>
+          <w:rFonts w:ascii="Times New Roman" w:hAnsi="Times New Roman" w:eastAsia="Times New Roman" w:cs="Times New Roman"/>
+          <w:b/>
+          <w:bCs/>
+        </w:rPr>
+      </w:pPr>
+      <w:r>
+        <w:rPr>
+          <w:rFonts w:ascii="Times New Roman" w:hAnsi="Times New Roman" w:eastAsia="Times New Roman" w:cs="Times New Roman"/>
+          <w:b/>
+          <w:bCs/>
+        </w:rPr>
+      </w:r>
+    </w:p>
+    <w:p>
+      <w:pPr>
+        <w:pStyle w:val="para1"/>
+        <w:spacing/>
+        <w:jc w:val="center"/>
+        <w:rPr>
+          <w:rFonts w:ascii="Times New Roman" w:hAnsi="Times New Roman" w:eastAsia="Times New Roman" w:cs="Times New Roman"/>
+          <w:b/>
+          <w:bCs/>
+        </w:rPr>
+      </w:pPr>
+      <w:r>
+        <w:rPr>
+          <w:rFonts w:ascii="Times New Roman" w:hAnsi="Times New Roman" w:eastAsia="Times New Roman" w:cs="Times New Roman"/>
+          <w:b/>
+          <w:bCs/>
+        </w:rPr>
+      </w:r>
+    </w:p>
+    <w:p>
+      <w:pPr>
+        <w:pStyle w:val="para1"/>
+        <w:spacing/>
+        <w:jc w:val="center"/>
+        <w:rPr>
+          <w:rFonts w:ascii="Times New Roman" w:hAnsi="Times New Roman" w:eastAsia="Times New Roman" w:cs="Times New Roman"/>
+          <w:b/>
+          <w:bCs/>
+        </w:rPr>
+      </w:pPr>
+      <w:r>
+        <w:rPr>
+          <w:rFonts w:ascii="Times New Roman" w:hAnsi="Times New Roman" w:eastAsia="Times New Roman" w:cs="Times New Roman"/>
+          <w:b/>
+          <w:bCs/>
+        </w:rPr>
+      </w:r>
+    </w:p>
+    <w:p>
+      <w:pPr>
+        <w:pStyle w:val="para1"/>
+        <w:spacing/>
+        <w:jc w:val="center"/>
+        <w:rPr>
+          <w:rFonts w:ascii="Times New Roman" w:hAnsi="Times New Roman" w:eastAsia="Times New Roman" w:cs="Times New Roman"/>
+          <w:b/>
+          <w:bCs/>
+        </w:rPr>
+      </w:pPr>
+      <w:r>
+        <w:rPr>
+          <w:rFonts w:ascii="Times New Roman" w:hAnsi="Times New Roman" w:eastAsia="Times New Roman" w:cs="Times New Roman"/>
+          <w:b/>
+          <w:bCs/>
+        </w:rPr>
+      </w:r>
+    </w:p>
+    <w:p>
+      <w:pPr>
+        <w:pStyle w:val="para1"/>
+        <w:spacing/>
+        <w:jc w:val="center"/>
+        <w:rPr>
+          <w:rFonts w:ascii="Times New Roman" w:hAnsi="Times New Roman" w:eastAsia="Times New Roman" w:cs="Times New Roman"/>
+          <w:b/>
+          <w:bCs/>
+        </w:rPr>
+      </w:pPr>
+      <w:r>
+        <w:rPr>
+          <w:rFonts w:ascii="Times New Roman" w:hAnsi="Times New Roman" w:eastAsia="Times New Roman" w:cs="Times New Roman"/>
+          <w:b/>
+          <w:bCs/>
+        </w:rPr>
+      </w:r>
+    </w:p>
+    <w:p>
+      <w:pPr>
+        <w:pStyle w:val="para1"/>
+        <w:spacing/>
+        <w:jc w:val="center"/>
+        <w:rPr>
+          <w:rFonts w:ascii="Times New Roman" w:hAnsi="Times New Roman" w:eastAsia="Times New Roman" w:cs="Times New Roman"/>
+          <w:b/>
+          <w:bCs/>
+        </w:rPr>
+      </w:pPr>
+      <w:r>
+        <w:rPr>
+          <w:rFonts w:ascii="Times New Roman" w:hAnsi="Times New Roman" w:eastAsia="Times New Roman" w:cs="Times New Roman"/>
+          <w:b/>
+          <w:bCs/>
+        </w:rPr>
+      </w:r>
+    </w:p>
+    <w:p>
+      <w:pPr>
+        <w:pStyle w:val="para1"/>
+        <w:spacing/>
+        <w:jc w:val="center"/>
+        <w:rPr>
+          <w:rFonts w:ascii="Times New Roman" w:hAnsi="Times New Roman" w:eastAsia="Times New Roman" w:cs="Times New Roman"/>
+          <w:b/>
+          <w:bCs/>
+        </w:rPr>
+      </w:pPr>
+      <w:r>
+        <w:rPr>
+          <w:rFonts w:ascii="Times New Roman" w:hAnsi="Times New Roman" w:eastAsia="Times New Roman" w:cs="Times New Roman"/>
+          <w:b/>
+          <w:bCs/>
+        </w:rPr>
+      </w:r>
+    </w:p>
+    <w:p>
+      <w:pPr>
+        <w:pStyle w:val="para1"/>
+        <w:spacing/>
+        <w:jc w:val="center"/>
+        <w:rPr>
+          <w:rFonts w:ascii="Times New Roman" w:hAnsi="Times New Roman" w:eastAsia="Times New Roman" w:cs="Times New Roman"/>
+          <w:b/>
+          <w:bCs/>
+        </w:rPr>
+      </w:pPr>
+      <w:r>
+        <w:rPr>
+          <w:rFonts w:ascii="Times New Roman" w:hAnsi="Times New Roman" w:eastAsia="Times New Roman" w:cs="Times New Roman"/>
+          <w:b/>
+          <w:bCs/>
+        </w:rPr>
+      </w:r>
+    </w:p>
+    <w:p>
+      <w:pPr>
+        <w:pStyle w:val="para1"/>
+        <w:spacing/>
+        <w:jc w:val="center"/>
+        <w:rPr>
+          <w:rFonts w:ascii="Times New Roman" w:hAnsi="Times New Roman" w:eastAsia="Times New Roman" w:cs="Times New Roman"/>
+          <w:b/>
+          <w:bCs/>
+        </w:rPr>
+      </w:pPr>
+      <w:r>
+        <w:rPr>
+          <w:rFonts w:ascii="Times New Roman" w:hAnsi="Times New Roman" w:eastAsia="Times New Roman" w:cs="Times New Roman"/>
+          <w:b/>
+          <w:bCs/>
+        </w:rPr>
+      </w:r>
+    </w:p>
+    <w:p>
+      <w:pPr>
+        <w:pStyle w:val="para1"/>
+        <w:spacing/>
+        <w:jc w:val="center"/>
+        <w:rPr>
+          <w:rFonts w:ascii="Times New Roman" w:hAnsi="Times New Roman" w:eastAsia="Times New Roman" w:cs="Times New Roman"/>
+          <w:b/>
+          <w:bCs/>
+        </w:rPr>
+      </w:pPr>
+      <w:r>
+        <w:rPr>
+          <w:rFonts w:ascii="Times New Roman" w:hAnsi="Times New Roman" w:eastAsia="Times New Roman" w:cs="Times New Roman"/>
+          <w:b/>
+          <w:bCs/>
+        </w:rPr>
+      </w:r>
+    </w:p>
+    <w:p>
+      <w:pPr>
+        <w:pStyle w:val="para1"/>
+        <w:spacing/>
+        <w:jc w:val="center"/>
+        <w:rPr>
+          <w:rFonts w:ascii="Times New Roman" w:hAnsi="Times New Roman" w:eastAsia="Times New Roman" w:cs="Times New Roman"/>
+          <w:b/>
+          <w:bCs/>
+        </w:rPr>
+      </w:pPr>
+      <w:r>
+        <w:rPr>
+          <w:rFonts w:ascii="Times New Roman" w:hAnsi="Times New Roman" w:eastAsia="Times New Roman" w:cs="Times New Roman"/>
+          <w:b/>
+          <w:bCs/>
+        </w:rPr>
+      </w:r>
+    </w:p>
+    <w:p>
+      <w:pPr>
+        <w:pStyle w:val="para1"/>
+        <w:spacing/>
+        <w:jc w:val="center"/>
+        <w:rPr>
+          <w:rFonts w:ascii="Times New Roman" w:hAnsi="Times New Roman" w:eastAsia="Times New Roman" w:cs="Times New Roman"/>
+          <w:b/>
+          <w:bCs/>
+        </w:rPr>
+      </w:pPr>
+      <w:r>
+        <w:rPr>
+          <w:rFonts w:ascii="Times New Roman" w:hAnsi="Times New Roman" w:eastAsia="Times New Roman" w:cs="Times New Roman"/>
+          <w:b/>
+          <w:bCs/>
+        </w:rPr>
+      </w:r>
+    </w:p>
+    <w:p>
+      <w:pPr>
+        <w:pStyle w:val="para1"/>
+        <w:spacing/>
+        <w:jc w:val="center"/>
+        <w:rPr>
+          <w:lang w:eastAsia="zh-cn"/>
+        </w:rPr>
+      </w:pPr>
+      <w:r>
+        <w:rPr>
+          <w:noProof/>
+        </w:rPr>
+        <w:drawing>
+          <wp:anchor distT="89535" distB="89535" distL="89535" distR="89535" simplePos="0" relativeHeight="251658246" behindDoc="0" locked="0" layoutInCell="0" hidden="0" allowOverlap="1">
+            <wp:simplePos x="0" y="0"/>
+            <wp:positionH relativeFrom="page">
+              <wp:posOffset>2049145</wp:posOffset>
+            </wp:positionH>
+            <wp:positionV relativeFrom="page">
+              <wp:posOffset>1081405</wp:posOffset>
+            </wp:positionV>
+            <wp:extent cx="3978910" cy="3684270"/>
+            <wp:effectExtent l="0" t="0" r="0" b="0"/>
+            <wp:wrapSquare wrapText="bothSides"/>
+            <wp:docPr id="6" name="Imagen5"/>
+            <wp:cNvGraphicFramePr>
+              <a:graphicFrameLocks xmlns:a="http://schemas.openxmlformats.org/drawingml/2006/main" noChangeAspect="1"/>
+            </wp:cNvGraphicFramePr>
+            <a:graphic xmlns:a="http://schemas.openxmlformats.org/drawingml/2006/main">
+              <a:graphicData uri="http://schemas.openxmlformats.org/drawingml/2006/picture">
+                <pic:pic xmlns:pic="http://schemas.openxmlformats.org/drawingml/2006/picture">
+                  <pic:nvPicPr>
+                    <pic:cNvPr id="6" name="Imagen5"/>
+                    <pic:cNvPicPr>
+                      <a:picLocks noChangeAspect="1"/>
+                      <a:extLst>
+                        <a:ext uri="smNativeData">
+                          <sm:smNativeData xmlns:sm="smNativeData" val="SMDATA_14_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"/>
+                        </a:ext>
+                      </a:extLst>
+                    </pic:cNvPicPr>
+                  </pic:nvPicPr>
+                  <pic:blipFill>
+                    <a:blip r:embed="rId20"/>
+                    <a:stretch>
+                      <a:fillRect/>
+                    </a:stretch>
+                  </pic:blipFill>
+                  <pic:spPr>
+                    <a:xfrm>
+                      <a:off x="0" y="0"/>
+                      <a:ext cx="3978910" cy="3684270"/>
+                    </a:xfrm>
+                    <a:prstGeom prst="rect">
+                      <a:avLst/>
+                    </a:prstGeom>
+                    <a:noFill/>
+                    <a:ln w="12700">
+                      <a:noFill/>
+                    </a:ln>
+                  </pic:spPr>
+                </pic:pic>
+              </a:graphicData>
+            </a:graphic>
+          </wp:anchor>
+        </w:drawing>
+      </w:r>
+      <w:r>
+        <w:rPr>
+          <w:lang w:eastAsia="zh-cn"/>
         </w:rPr>
       </w:r>
     </w:p>
@@ -691,10 +1892,10 @@
         <w:numStart w:val="1"/>
         <w:numRestart w:val="continuous"/>
       </w:endnotePr>
-      <w:headerReference w:type="default" r:id="rId10"/>
-      <w:footerReference w:type="default" r:id="rId11"/>
-      <w:headerReference w:type="first" r:id="rId12"/>
-      <w:footerReference w:type="first" r:id="rId13"/>
+      <w:headerReference w:type="default" r:id="rId21"/>
+      <w:footerReference w:type="default" r:id="rId22"/>
+      <w:headerReference w:type="first" r:id="rId23"/>
+      <w:footerReference w:type="first" r:id="rId24"/>
       <w:type w:val="nextPage"/>
       <w:pgSz w:h="15840" w:w="12240"/>
       <w:pgMar w:left="1843" w:top="1497" w:right="1418" w:bottom="1474" w:header="1440" w:footer="1417"/>
@@ -802,6 +2003,152 @@
 </w:ftr>
 </file>
 
+<file path=word/footer3.xml><?xml version="1.0" encoding="utf-8"?>
+<w:ftr xmlns:wpc="http://schemas.microsoft.com/office/word/2010/wordprocessingCanvas" xmlns:mc="http://schemas.openxmlformats.org/markup-compatibility/2006" xmlns:o="urn:schemas-microsoft-com:office:office" xmlns:r="http://schemas.openxmlformats.org/officeDocument/2006/relationships" xmlns:m="http://schemas.openxmlformats.org/officeDocument/2006/math" xmlns:v="urn:schemas-microsoft-com:vml" xmlns:wp14="http://schemas.microsoft.com/office/word/2010/wordprocessingDrawing" xmlns:wp="http://schemas.openxmlformats.org/drawingml/2006/wordprocessingDrawing" xmlns:w10="urn:schemas-microsoft-com:office:word" xmlns:w="http://schemas.openxmlformats.org/wordprocessingml/2006/main" xmlns:w14="http://schemas.microsoft.com/office/word/2010/wordml" xmlns:wpg="http://schemas.microsoft.com/office/word/2010/wordprocessingGroup" xmlns:wpi="http://schemas.microsoft.com/office/word/2010/wordprocessingInk" xmlns:wne="http://schemas.microsoft.com/office/word/2006/wordml" xmlns:wps="http://schemas.microsoft.com/office/word/2010/wordprocessingShape" mc:Ignorable="w14 wp14">
+  <w:p>
+    <w:pPr>
+      <w:pStyle w:val="para1"/>
+      <w:spacing/>
+      <w:jc w:val="center"/>
+      <w:tabs defTabSz="720">
+        <w:tab w:val="center" w:pos="4320" w:leader="none"/>
+        <w:tab w:val="right" w:pos="8640" w:leader="none"/>
+      </w:tabs>
+      <w:rPr>
+        <w:rFonts w:ascii="Times New Roman" w:hAnsi="Times New Roman" w:eastAsia="Times New Roman" w:cs="Times New Roman"/>
+        <w:color w:val="000000"/>
+      </w:rPr>
+    </w:pPr>
+    <w:r/>
+    <w:r>
+      <w:fldChar w:fldCharType="begin"/>
+      <w:instrText xml:space="preserve"> PAGE </w:instrText>
+      <w:fldChar w:fldCharType="separate"/>
+      <w:t>2</w:t>
+      <w:fldChar w:fldCharType="end"/>
+    </w:r>
+    <w:r>
+      <w:rPr>
+        <w:rFonts w:ascii="Times New Roman" w:hAnsi="Times New Roman" w:eastAsia="Times New Roman" w:cs="Times New Roman"/>
+        <w:color w:val="000000"/>
+      </w:rPr>
+    </w:r>
+  </w:p>
+  <w:p>
+    <w:pPr>
+      <w:pStyle w:val="para1"/>
+      <w:tabs defTabSz="720">
+        <w:tab w:val="center" w:pos="4320" w:leader="none"/>
+        <w:tab w:val="right" w:pos="8640" w:leader="none"/>
+      </w:tabs>
+      <w:rPr>
+        <w:rFonts w:ascii="Times New Roman" w:hAnsi="Times New Roman" w:eastAsia="Times New Roman" w:cs="Times New Roman"/>
+        <w:color w:val="000000"/>
+      </w:rPr>
+    </w:pPr>
+    <w:r>
+      <w:rPr>
+        <w:rFonts w:ascii="Times New Roman" w:hAnsi="Times New Roman" w:eastAsia="Times New Roman" w:cs="Times New Roman"/>
+        <w:color w:val="000000"/>
+      </w:rPr>
+    </w:r>
+  </w:p>
+</w:ftr>
+</file>
+
+<file path=word/footer4.xml><?xml version="1.0" encoding="utf-8"?>
+<w:ftr xmlns:wpc="http://schemas.microsoft.com/office/word/2010/wordprocessingCanvas" xmlns:mc="http://schemas.openxmlformats.org/markup-compatibility/2006" xmlns:o="urn:schemas-microsoft-com:office:office" xmlns:r="http://schemas.openxmlformats.org/officeDocument/2006/relationships" xmlns:m="http://schemas.openxmlformats.org/officeDocument/2006/math" xmlns:v="urn:schemas-microsoft-com:vml" xmlns:wp14="http://schemas.microsoft.com/office/word/2010/wordprocessingDrawing" xmlns:wp="http://schemas.openxmlformats.org/drawingml/2006/wordprocessingDrawing" xmlns:w10="urn:schemas-microsoft-com:office:word" xmlns:w="http://schemas.openxmlformats.org/wordprocessingml/2006/main" xmlns:w14="http://schemas.microsoft.com/office/word/2010/wordml" xmlns:wpg="http://schemas.microsoft.com/office/word/2010/wordprocessingGroup" xmlns:wpi="http://schemas.microsoft.com/office/word/2010/wordprocessingInk" xmlns:wne="http://schemas.microsoft.com/office/word/2006/wordml" xmlns:wps="http://schemas.microsoft.com/office/word/2010/wordprocessingShape" mc:Ignorable="w14 wp14">
+  <w:p>
+    <w:pPr>
+      <w:pStyle w:val="para1"/>
+      <w:tabs defTabSz="720">
+        <w:tab w:val="center" w:pos="4320" w:leader="none"/>
+        <w:tab w:val="right" w:pos="8640" w:leader="none"/>
+      </w:tabs>
+      <w:rPr>
+        <w:rFonts w:ascii="Times New Roman" w:hAnsi="Times New Roman" w:eastAsia="Times New Roman" w:cs="Times New Roman"/>
+        <w:color w:val="000000"/>
+      </w:rPr>
+    </w:pPr>
+    <w:r>
+      <w:rPr>
+        <w:rFonts w:ascii="Times New Roman" w:hAnsi="Times New Roman" w:eastAsia="Times New Roman" w:cs="Times New Roman"/>
+        <w:color w:val="000000"/>
+      </w:rPr>
+    </w:r>
+  </w:p>
+</w:ftr>
+</file>
+
+<file path=word/footer5.xml><?xml version="1.0" encoding="utf-8"?>
+<w:ftr xmlns:wpc="http://schemas.microsoft.com/office/word/2010/wordprocessingCanvas" xmlns:mc="http://schemas.openxmlformats.org/markup-compatibility/2006" xmlns:o="urn:schemas-microsoft-com:office:office" xmlns:r="http://schemas.openxmlformats.org/officeDocument/2006/relationships" xmlns:m="http://schemas.openxmlformats.org/officeDocument/2006/math" xmlns:v="urn:schemas-microsoft-com:vml" xmlns:wp14="http://schemas.microsoft.com/office/word/2010/wordprocessingDrawing" xmlns:wp="http://schemas.openxmlformats.org/drawingml/2006/wordprocessingDrawing" xmlns:w10="urn:schemas-microsoft-com:office:word" xmlns:w="http://schemas.openxmlformats.org/wordprocessingml/2006/main" xmlns:w14="http://schemas.microsoft.com/office/word/2010/wordml" xmlns:wpg="http://schemas.microsoft.com/office/word/2010/wordprocessingGroup" xmlns:wpi="http://schemas.microsoft.com/office/word/2010/wordprocessingInk" xmlns:wne="http://schemas.microsoft.com/office/word/2006/wordml" xmlns:wps="http://schemas.microsoft.com/office/word/2010/wordprocessingShape" mc:Ignorable="w14 wp14">
+  <w:p>
+    <w:pPr>
+      <w:pStyle w:val="para1"/>
+      <w:spacing/>
+      <w:jc w:val="center"/>
+      <w:tabs defTabSz="720">
+        <w:tab w:val="center" w:pos="4320" w:leader="none"/>
+        <w:tab w:val="right" w:pos="8640" w:leader="none"/>
+      </w:tabs>
+      <w:rPr>
+        <w:rFonts w:ascii="Times New Roman" w:hAnsi="Times New Roman" w:eastAsia="Times New Roman" w:cs="Times New Roman"/>
+        <w:color w:val="000000"/>
+      </w:rPr>
+    </w:pPr>
+    <w:r>
+      <w:rPr>
+        <w:rFonts w:ascii="Times New Roman" w:hAnsi="Times New Roman" w:eastAsia="Times New Roman" w:cs="Times New Roman"/>
+        <w:color w:val="000000"/>
+      </w:rPr>
+    </w:r>
+  </w:p>
+  <w:p>
+    <w:pPr>
+      <w:pStyle w:val="para1"/>
+      <w:tabs defTabSz="720">
+        <w:tab w:val="center" w:pos="4320" w:leader="none"/>
+        <w:tab w:val="right" w:pos="8640" w:leader="none"/>
+      </w:tabs>
+      <w:rPr>
+        <w:rFonts w:ascii="Times New Roman" w:hAnsi="Times New Roman" w:eastAsia="Times New Roman" w:cs="Times New Roman"/>
+        <w:color w:val="000000"/>
+      </w:rPr>
+    </w:pPr>
+    <w:r>
+      <w:rPr>
+        <w:rFonts w:ascii="Times New Roman" w:hAnsi="Times New Roman" w:eastAsia="Times New Roman" w:cs="Times New Roman"/>
+        <w:color w:val="000000"/>
+      </w:rPr>
+    </w:r>
+  </w:p>
+</w:ftr>
+</file>
+
+<file path=word/footer6.xml><?xml version="1.0" encoding="utf-8"?>
+<w:ftr xmlns:wpc="http://schemas.microsoft.com/office/word/2010/wordprocessingCanvas" xmlns:mc="http://schemas.openxmlformats.org/markup-compatibility/2006" xmlns:o="urn:schemas-microsoft-com:office:office" xmlns:r="http://schemas.openxmlformats.org/officeDocument/2006/relationships" xmlns:m="http://schemas.openxmlformats.org/officeDocument/2006/math" xmlns:v="urn:schemas-microsoft-com:vml" xmlns:wp14="http://schemas.microsoft.com/office/word/2010/wordprocessingDrawing" xmlns:wp="http://schemas.openxmlformats.org/drawingml/2006/wordprocessingDrawing" xmlns:w10="urn:schemas-microsoft-com:office:word" xmlns:w="http://schemas.openxmlformats.org/wordprocessingml/2006/main" xmlns:w14="http://schemas.microsoft.com/office/word/2010/wordml" xmlns:wpg="http://schemas.microsoft.com/office/word/2010/wordprocessingGroup" xmlns:wpi="http://schemas.microsoft.com/office/word/2010/wordprocessingInk" xmlns:wne="http://schemas.microsoft.com/office/word/2006/wordml" xmlns:wps="http://schemas.microsoft.com/office/word/2010/wordprocessingShape" mc:Ignorable="w14 wp14">
+  <w:p>
+    <w:pPr>
+      <w:pStyle w:val="para1"/>
+      <w:tabs defTabSz="720">
+        <w:tab w:val="center" w:pos="4320" w:leader="none"/>
+        <w:tab w:val="right" w:pos="8640" w:leader="none"/>
+      </w:tabs>
+      <w:rPr>
+        <w:rFonts w:ascii="Times New Roman" w:hAnsi="Times New Roman" w:eastAsia="Times New Roman" w:cs="Times New Roman"/>
+        <w:color w:val="000000"/>
+      </w:rPr>
+    </w:pPr>
+    <w:r>
+      <w:rPr>
+        <w:rFonts w:ascii="Times New Roman" w:hAnsi="Times New Roman" w:eastAsia="Times New Roman" w:cs="Times New Roman"/>
+        <w:color w:val="000000"/>
+      </w:rPr>
+    </w:r>
+  </w:p>
+</w:ftr>
+</file>
+
 <file path=word/header1.xml><?xml version="1.0" encoding="utf-8"?>
 <w:hdr xmlns:wpc="http://schemas.microsoft.com/office/word/2010/wordprocessingCanvas" xmlns:mc="http://schemas.openxmlformats.org/markup-compatibility/2006" xmlns:o="urn:schemas-microsoft-com:office:office" xmlns:r="http://schemas.openxmlformats.org/officeDocument/2006/relationships" xmlns:m="http://schemas.openxmlformats.org/officeDocument/2006/math" xmlns:v="urn:schemas-microsoft-com:vml" xmlns:wp14="http://schemas.microsoft.com/office/word/2010/wordprocessingDrawing" xmlns:wp="http://schemas.openxmlformats.org/drawingml/2006/wordprocessingDrawing" xmlns:w10="urn:schemas-microsoft-com:office:word" xmlns:w="http://schemas.openxmlformats.org/wordprocessingml/2006/main" xmlns:w14="http://schemas.microsoft.com/office/word/2010/wordml" xmlns:wpg="http://schemas.microsoft.com/office/word/2010/wordprocessingGroup" xmlns:wpi="http://schemas.microsoft.com/office/word/2010/wordprocessingInk" xmlns:wne="http://schemas.microsoft.com/office/word/2006/wordml" xmlns:wps="http://schemas.microsoft.com/office/word/2010/wordprocessingShape" mc:Ignorable="w14 wp14">
   <w:p>
@@ -817,6 +2164,82 @@
 </file>
 
 <file path=word/header2.xml><?xml version="1.0" encoding="utf-8"?>
+<w:hdr xmlns:wpc="http://schemas.microsoft.com/office/word/2010/wordprocessingCanvas" xmlns:mc="http://schemas.openxmlformats.org/markup-compatibility/2006" xmlns:o="urn:schemas-microsoft-com:office:office" xmlns:r="http://schemas.openxmlformats.org/officeDocument/2006/relationships" xmlns:m="http://schemas.openxmlformats.org/officeDocument/2006/math" xmlns:v="urn:schemas-microsoft-com:vml" xmlns:wp14="http://schemas.microsoft.com/office/word/2010/wordprocessingDrawing" xmlns:wp="http://schemas.openxmlformats.org/drawingml/2006/wordprocessingDrawing" xmlns:w10="urn:schemas-microsoft-com:office:word" xmlns:w="http://schemas.openxmlformats.org/wordprocessingml/2006/main" xmlns:w14="http://schemas.microsoft.com/office/word/2010/wordml" xmlns:wpg="http://schemas.microsoft.com/office/word/2010/wordprocessingGroup" xmlns:wpi="http://schemas.microsoft.com/office/word/2010/wordprocessingInk" xmlns:wne="http://schemas.microsoft.com/office/word/2006/wordml" xmlns:wps="http://schemas.microsoft.com/office/word/2010/wordprocessingShape" mc:Ignorable="w14 wp14">
+  <w:p>
+    <w:pPr>
+      <w:pStyle w:val="para1"/>
+      <w:tabs defTabSz="720">
+        <w:tab w:val="center" w:pos="4320" w:leader="none"/>
+        <w:tab w:val="right" w:pos="8640" w:leader="none"/>
+      </w:tabs>
+      <w:rPr>
+        <w:rFonts w:ascii="Times New Roman" w:hAnsi="Times New Roman" w:eastAsia="Times New Roman" w:cs="Times New Roman"/>
+        <w:color w:val="000000"/>
+      </w:rPr>
+    </w:pPr>
+    <w:r>
+      <w:rPr>
+        <w:rFonts w:ascii="Times New Roman" w:hAnsi="Times New Roman" w:eastAsia="Times New Roman" w:cs="Times New Roman"/>
+        <w:color w:val="000000"/>
+      </w:rPr>
+    </w:r>
+  </w:p>
+</w:hdr>
+</file>
+
+<file path=word/header3.xml><?xml version="1.0" encoding="utf-8"?>
+<w:hdr xmlns:wpc="http://schemas.microsoft.com/office/word/2010/wordprocessingCanvas" xmlns:mc="http://schemas.openxmlformats.org/markup-compatibility/2006" xmlns:o="urn:schemas-microsoft-com:office:office" xmlns:r="http://schemas.openxmlformats.org/officeDocument/2006/relationships" xmlns:m="http://schemas.openxmlformats.org/officeDocument/2006/math" xmlns:v="urn:schemas-microsoft-com:vml" xmlns:wp14="http://schemas.microsoft.com/office/word/2010/wordprocessingDrawing" xmlns:wp="http://schemas.openxmlformats.org/drawingml/2006/wordprocessingDrawing" xmlns:w10="urn:schemas-microsoft-com:office:word" xmlns:w="http://schemas.openxmlformats.org/wordprocessingml/2006/main" xmlns:w14="http://schemas.microsoft.com/office/word/2010/wordml" xmlns:wpg="http://schemas.microsoft.com/office/word/2010/wordprocessingGroup" xmlns:wpi="http://schemas.microsoft.com/office/word/2010/wordprocessingInk" xmlns:wne="http://schemas.microsoft.com/office/word/2006/wordml" xmlns:wps="http://schemas.microsoft.com/office/word/2010/wordprocessingShape" mc:Ignorable="w14 wp14">
+  <w:p>
+    <w:pPr>
+      <w:pStyle w:val="para1"/>
+      <w:ind w:right="360"/>
+      <w:spacing w:line="34" w:lineRule="auto"/>
+      <w:jc w:val="center"/>
+    </w:pPr>
+    <w:r/>
+  </w:p>
+</w:hdr>
+</file>
+
+<file path=word/header4.xml><?xml version="1.0" encoding="utf-8"?>
+<w:hdr xmlns:wpc="http://schemas.microsoft.com/office/word/2010/wordprocessingCanvas" xmlns:mc="http://schemas.openxmlformats.org/markup-compatibility/2006" xmlns:o="urn:schemas-microsoft-com:office:office" xmlns:r="http://schemas.openxmlformats.org/officeDocument/2006/relationships" xmlns:m="http://schemas.openxmlformats.org/officeDocument/2006/math" xmlns:v="urn:schemas-microsoft-com:vml" xmlns:wp14="http://schemas.microsoft.com/office/word/2010/wordprocessingDrawing" xmlns:wp="http://schemas.openxmlformats.org/drawingml/2006/wordprocessingDrawing" xmlns:w10="urn:schemas-microsoft-com:office:word" xmlns:w="http://schemas.openxmlformats.org/wordprocessingml/2006/main" xmlns:w14="http://schemas.microsoft.com/office/word/2010/wordml" xmlns:wpg="http://schemas.microsoft.com/office/word/2010/wordprocessingGroup" xmlns:wpi="http://schemas.microsoft.com/office/word/2010/wordprocessingInk" xmlns:wne="http://schemas.microsoft.com/office/word/2006/wordml" xmlns:wps="http://schemas.microsoft.com/office/word/2010/wordprocessingShape" mc:Ignorable="w14 wp14">
+  <w:p>
+    <w:pPr>
+      <w:pStyle w:val="para1"/>
+      <w:tabs defTabSz="720">
+        <w:tab w:val="center" w:pos="4320" w:leader="none"/>
+        <w:tab w:val="right" w:pos="8640" w:leader="none"/>
+      </w:tabs>
+      <w:rPr>
+        <w:rFonts w:ascii="Times New Roman" w:hAnsi="Times New Roman" w:eastAsia="Times New Roman" w:cs="Times New Roman"/>
+        <w:color w:val="000000"/>
+      </w:rPr>
+    </w:pPr>
+    <w:r>
+      <w:rPr>
+        <w:rFonts w:ascii="Times New Roman" w:hAnsi="Times New Roman" w:eastAsia="Times New Roman" w:cs="Times New Roman"/>
+        <w:color w:val="000000"/>
+      </w:rPr>
+    </w:r>
+  </w:p>
+</w:hdr>
+</file>
+
+<file path=word/header5.xml><?xml version="1.0" encoding="utf-8"?>
+<w:hdr xmlns:wpc="http://schemas.microsoft.com/office/word/2010/wordprocessingCanvas" xmlns:mc="http://schemas.openxmlformats.org/markup-compatibility/2006" xmlns:o="urn:schemas-microsoft-com:office:office" xmlns:r="http://schemas.openxmlformats.org/officeDocument/2006/relationships" xmlns:m="http://schemas.openxmlformats.org/officeDocument/2006/math" xmlns:v="urn:schemas-microsoft-com:vml" xmlns:wp14="http://schemas.microsoft.com/office/word/2010/wordprocessingDrawing" xmlns:wp="http://schemas.openxmlformats.org/drawingml/2006/wordprocessingDrawing" xmlns:w10="urn:schemas-microsoft-com:office:word" xmlns:w="http://schemas.openxmlformats.org/wordprocessingml/2006/main" xmlns:w14="http://schemas.microsoft.com/office/word/2010/wordml" xmlns:wpg="http://schemas.microsoft.com/office/word/2010/wordprocessingGroup" xmlns:wpi="http://schemas.microsoft.com/office/word/2010/wordprocessingInk" xmlns:wne="http://schemas.microsoft.com/office/word/2006/wordml" xmlns:wps="http://schemas.microsoft.com/office/word/2010/wordprocessingShape" mc:Ignorable="w14 wp14">
+  <w:p>
+    <w:pPr>
+      <w:pStyle w:val="para1"/>
+      <w:ind w:right="360"/>
+      <w:spacing w:line="34" w:lineRule="auto"/>
+      <w:jc w:val="center"/>
+    </w:pPr>
+    <w:r/>
+  </w:p>
+</w:hdr>
+</file>
+
+<file path=word/header6.xml><?xml version="1.0" encoding="utf-8"?>
 <w:hdr xmlns:wpc="http://schemas.microsoft.com/office/word/2010/wordprocessingCanvas" xmlns:mc="http://schemas.openxmlformats.org/markup-compatibility/2006" xmlns:o="urn:schemas-microsoft-com:office:office" xmlns:r="http://schemas.openxmlformats.org/officeDocument/2006/relationships" xmlns:m="http://schemas.openxmlformats.org/officeDocument/2006/math" xmlns:v="urn:schemas-microsoft-com:vml" xmlns:wp14="http://schemas.microsoft.com/office/word/2010/wordprocessingDrawing" xmlns:wp="http://schemas.openxmlformats.org/drawingml/2006/wordprocessingDrawing" xmlns:w10="urn:schemas-microsoft-com:office:word" xmlns:w="http://schemas.openxmlformats.org/wordprocessingml/2006/main" xmlns:w14="http://schemas.microsoft.com/office/word/2010/wordml" xmlns:wpg="http://schemas.microsoft.com/office/word/2010/wordprocessingGroup" xmlns:wpi="http://schemas.microsoft.com/office/word/2010/wordprocessingInk" xmlns:wne="http://schemas.microsoft.com/office/word/2006/wordml" xmlns:wps="http://schemas.microsoft.com/office/word/2010/wordprocessingShape" mc:Ignorable="w14 wp14">
   <w:p>
     <w:pPr>
